--- a/法令ファイル/国土交通省関係流通業務の総合化及び効率化の促進に関する法律施行規則/国土交通省関係流通業務の総合化及び効率化の促進に関する法律施行規則（平成十七年国土交通省令第百号）.docx
+++ b/法令ファイル/国土交通省関係流通業務の総合化及び効率化の促進に関する法律施行規則/国土交通省関係流通業務の総合化及び効率化の促進に関する法律施行規則（平成十七年国土交通省令第百号）.docx
@@ -83,18 +83,12 @@
     </w:p>
     <w:p>
       <w:pPr>
-        <w:pStyle w:val="Heading6"/>
+        <w:pStyle w:val="ListBullet"/>
         <w:ind w:left="880"/>
       </w:pPr>
       <w:r>
         <w:t>一</w:t>
-      </w:r>
-    </w:p>
-    <w:p>
-      <w:pPr>
-        <w:ind w:left="880"/>
-      </w:pPr>
-      <w:r>
+        <w:br/>
         <w:t>公有水面埋立法（大正十年法律第五十七号）第二十二条第二項の竣しゆん</w:t>
         <w:br/>
         <w:t>功認可の告示があった日から十年を経過した埋立地（港湾管理者又は港湾管理者の出資に係る法人が港湾の開発、利用及び保全に密接に関連する施設を整備するため所有する埋立地であって建築物その他の構築物（仮設のものを除く。）の用に供されていないものを除く。）</w:t>
@@ -102,18 +96,12 @@
     </w:p>
     <w:p>
       <w:pPr>
-        <w:pStyle w:val="Heading6"/>
+        <w:pStyle w:val="ListBullet"/>
         <w:ind w:left="880"/>
       </w:pPr>
       <w:r>
         <w:t>二</w:t>
-      </w:r>
-    </w:p>
-    <w:p>
-      <w:pPr>
-        <w:ind w:left="880"/>
-      </w:pPr>
-      <w:r>
+        <w:br/>
         <w:t>住宅又は教育施設の用に供する埋立地その他の港湾の開発、利用及び保全に密接に関連する施設の整備を図る必要がない埋立地</w:t>
       </w:r>
     </w:p>
@@ -166,7 +154,7 @@
         <w:pStyle w:val="Heading1"/>
       </w:pPr>
       <w:r>
-        <w:t>附　則（平成二八年九月三〇日国土交通省令第七一号）</w:t>
+        <w:t>附則（平成二八年九月三〇日国土交通省令第七一号）</w:t>
       </w:r>
     </w:p>
     <w:p>
@@ -184,7 +172,7 @@
         <w:pStyle w:val="Heading1"/>
       </w:pPr>
       <w:r>
-        <w:t>附　則（令和二年一一月二七日国土交通省令第九三号）</w:t>
+        <w:t>附則（令和二年一一月二七日国土交通省令第九三号）</w:t>
       </w:r>
     </w:p>
     <w:p>
@@ -220,7 +208,7 @@
     </w:pPr>
     <w:r>
       <w:tab/>
-      <w:t>WeGov v0.1 - FTS141</w:t>
+      <w:t>WeGov v0.2 - FTS141</w:t>
     </w:r>
   </w:p>
 </w:ftr>
